--- a/public/data/the-butchers-bill/the-butchers-bill.docx
+++ b/public/data/the-butchers-bill/the-butchers-bill.docx
@@ -67,7 +67,7 @@
     <w:p>
       <w:pPr>
         <w:pStyle w:val="Quote"/>
-        <w:spacing w:afterLines="0" w:after="200"/>
+        <w:spacing w:afterLines="0" w:after="120"/>
       </w:pPr>
       <w:r>
         <w:t xml:space="preserve">“Now </w:t>
@@ -657,7 +657,13 @@
                     <w:t xml:space="preserve"> </w:t>
                   </w:r>
                   <w:r>
-                    <w:t xml:space="preserve">The foreman’s office </w:t>
+                    <w:t xml:space="preserve">The </w:t>
+                  </w:r>
+                  <w:r>
+                    <w:t xml:space="preserve">windowed </w:t>
+                  </w:r>
+                  <w:r>
+                    <w:t xml:space="preserve">foreman’s office </w:t>
                   </w:r>
                   <w:r>
                     <w:t>overlooks the processing floors</w:t>
@@ -1193,14 +1199,7 @@
                       <w:i/>
                       <w:iCs/>
                     </w:rPr>
-                    <w:t xml:space="preserve"> </w:t>
-                  </w:r>
-                  <w:r>
-                    <w:rPr>
-                      <w:i/>
-                      <w:iCs/>
-                    </w:rPr>
-                    <w:t xml:space="preserve">( </w:t>
+                    <w:t xml:space="preserve"> ( </w:t>
                   </w:r>
                   <w:r>
                     <w:rPr>
@@ -1276,14 +1275,7 @@
                       <w:i/>
                       <w:iCs/>
                     </w:rPr>
-                    <w:t xml:space="preserve"> )*</w:t>
-                  </w:r>
-                  <w:r>
-                    <w:rPr>
-                      <w:i/>
-                      <w:iCs/>
-                    </w:rPr>
-                    <w:t>.</w:t>
+                    <w:t xml:space="preserve"> )*.</w:t>
                   </w:r>
                 </w:p>
                 <w:p>
@@ -1387,14 +1379,14 @@
                       <w:i/>
                       <w:iCs/>
                     </w:rPr>
-                    <w:t xml:space="preserve">You overhear a clandestine meeting </w:t>
-                  </w:r>
-                  <w:r>
-                    <w:rPr>
-                      <w:i/>
-                      <w:iCs/>
-                    </w:rPr>
-                    <w:t>taking place</w:t>
+                    <w:t xml:space="preserve">You overhear a </w:t>
+                  </w:r>
+                  <w:r>
+                    <w:rPr>
+                      <w:i/>
+                      <w:iCs/>
+                    </w:rPr>
+                    <w:t>hushed voices</w:t>
                   </w:r>
                   <w:r>
                     <w:rPr>
@@ -1408,7 +1400,22 @@
                       <w:i/>
                       <w:iCs/>
                     </w:rPr>
-                    <w:t xml:space="preserve"> From the shadows, you see Erin</w:t>
+                    <w:t xml:space="preserve"> From the shadows, you </w:t>
+                  </w:r>
+                  <w:r>
+                    <w:rPr>
+                      <w:i/>
+                      <w:iCs/>
+                    </w:rPr>
+                    <w:t xml:space="preserve">spot </w:t>
+                  </w:r>
+                  <w:r>
+                    <w:rPr>
+                      <w:rStyle w:val="Strong"/>
+                      <w:i/>
+                      <w:iCs/>
+                    </w:rPr>
+                    <w:t>Erin</w:t>
                   </w:r>
                   <w:r>
                     <w:rPr>
@@ -1456,7 +1463,7 @@
                     <w:t xml:space="preserve"> </w:t>
                   </w:r>
                   <w:r>
-                    <w:t xml:space="preserve">The Billhooks and the Bluecoats will strengthen their </w:t>
+                    <w:t xml:space="preserve">The Billhooks and the Bluecoats strengthen their </w:t>
                   </w:r>
                   <w:r>
                     <w:t>relationship</w:t>
@@ -1595,16 +1602,28 @@
     <w:p>
       <w:pPr>
         <w:pStyle w:val="ParagraphNormal"/>
-        <w:spacing w:before="200" w:after="200"/>
+        <w:spacing w:before="200"/>
       </w:pPr>
       <w:r>
         <w:t>From the look on the Broker’s shrouded face,</w:t>
       </w:r>
       <w:r>
-        <w:t xml:space="preserve"> this transaction is entirely impersonal. Business</w:t>
-      </w:r>
-      <w:r>
-        <w:t xml:space="preserve"> as usual, for her</w:t>
+        <w:t xml:space="preserve"> this transaction is entirely impersonal</w:t>
+      </w:r>
+      <w:r>
+        <w:t>, it’s</w:t>
+      </w:r>
+      <w:r>
+        <w:t xml:space="preserve"> </w:t>
+      </w:r>
+      <w:r>
+        <w:t>b</w:t>
+      </w:r>
+      <w:r>
+        <w:t>usiness</w:t>
+      </w:r>
+      <w:r>
+        <w:t xml:space="preserve"> as usual for her</w:t>
       </w:r>
       <w:r>
         <w:t xml:space="preserve">. She holds out </w:t>
@@ -2391,6 +2410,7 @@
   <w:style w:type="character" w:default="1" w:styleId="DefaultParagraphFont">
     <w:name w:val="Default Paragraph Font"/>
     <w:uiPriority w:val="1"/>
+    <w:semiHidden/>
     <w:unhideWhenUsed/>
   </w:style>
   <w:style w:type="table" w:default="1" w:styleId="TableNormal">
